--- a/JDK源码阅读环境搭建.docx
+++ b/JDK源码阅读环境搭建.docx
@@ -74,7 +74,7 @@
           <w:noProof/>
         </w:rPr>
         <w:drawing>
-          <wp:inline distT="0" distB="0" distL="0" distR="0" wp14:anchorId="6E3B9777" wp14:editId="7F2EB48D">
+          <wp:inline distT="0" distB="0" distL="0" distR="0" wp14:anchorId="4A060C24" wp14:editId="650CA9D3">
             <wp:extent cx="5267325" cy="4363618"/>
             <wp:effectExtent l="0" t="0" r="0" b="0"/>
             <wp:docPr id="1" name="Drawing 0" descr="clipboard.png"/>
@@ -141,7 +141,7 @@
         </w:rPr>
         <w:lastRenderedPageBreak/>
         <w:drawing>
-          <wp:inline distT="0" distB="0" distL="0" distR="0" wp14:anchorId="3DD17D09" wp14:editId="28B686D5">
+          <wp:inline distT="0" distB="0" distL="0" distR="0" wp14:anchorId="31DC014F" wp14:editId="602AFEA0">
             <wp:extent cx="4813300" cy="3307357"/>
             <wp:effectExtent l="0" t="0" r="0" b="0"/>
             <wp:docPr id="2" name="Drawing 1" descr="clipboard.png"/>
@@ -218,7 +218,7 @@
           <w:noProof/>
         </w:rPr>
         <w:drawing>
-          <wp:inline distT="0" distB="0" distL="0" distR="0" wp14:anchorId="7D5F5492" wp14:editId="4D3C51E9">
+          <wp:inline distT="0" distB="0" distL="0" distR="0" wp14:anchorId="6C77328A" wp14:editId="33DABFFC">
             <wp:extent cx="5267325" cy="3666672"/>
             <wp:effectExtent l="0" t="0" r="0" b="0"/>
             <wp:docPr id="3" name="Drawing 2" descr="clipboard.png"/>
@@ -280,7 +280,7 @@
         </w:rPr>
         <w:lastRenderedPageBreak/>
         <w:drawing>
-          <wp:inline distT="0" distB="0" distL="0" distR="0" wp14:anchorId="1E1F2EA4" wp14:editId="2D4CF8A2">
+          <wp:inline distT="0" distB="0" distL="0" distR="0" wp14:anchorId="6A03F718" wp14:editId="352B37AD">
             <wp:extent cx="5267325" cy="3855820"/>
             <wp:effectExtent l="0" t="0" r="0" b="0"/>
             <wp:docPr id="4" name="Drawing 3" descr="clipboard.png"/>
@@ -335,7 +335,7 @@
           <w:noProof/>
         </w:rPr>
         <w:drawing>
-          <wp:inline distT="0" distB="0" distL="0" distR="0" wp14:anchorId="7CEB3B62" wp14:editId="67522B51">
+          <wp:inline distT="0" distB="0" distL="0" distR="0" wp14:anchorId="5603A729" wp14:editId="6530BC64">
             <wp:extent cx="4965700" cy="3640878"/>
             <wp:effectExtent l="0" t="0" r="0" b="0"/>
             <wp:docPr id="5" name="Drawing 4" descr="clipboard.png"/>
@@ -471,7 +471,7 @@
           <w:noProof/>
         </w:rPr>
         <w:drawing>
-          <wp:inline distT="0" distB="0" distL="0" distR="0" wp14:anchorId="5654A10F" wp14:editId="07B3A61A">
+          <wp:inline distT="0" distB="0" distL="0" distR="0" wp14:anchorId="19B822C5" wp14:editId="481A9C42">
             <wp:extent cx="5267325" cy="4077334"/>
             <wp:effectExtent l="0" t="0" r="0" b="0"/>
             <wp:docPr id="6" name="Drawing 5" descr="clipboard.png"/>
@@ -562,7 +562,7 @@
         </w:rPr>
         <w:lastRenderedPageBreak/>
         <w:drawing>
-          <wp:inline distT="0" distB="0" distL="0" distR="0" wp14:anchorId="11F7EB45" wp14:editId="6F0975E7">
+          <wp:inline distT="0" distB="0" distL="0" distR="0" wp14:anchorId="3FE96EC3" wp14:editId="794B000F">
             <wp:extent cx="5267325" cy="4077334"/>
             <wp:effectExtent l="0" t="0" r="0" b="0"/>
             <wp:docPr id="7" name="Drawing 6" descr="clipboard.png"/>
@@ -778,7 +778,7 @@
         </w:rPr>
         <w:lastRenderedPageBreak/>
         <w:drawing>
-          <wp:inline distT="0" distB="0" distL="0" distR="0" wp14:anchorId="58FD15D4" wp14:editId="003B4A0D">
+          <wp:inline distT="0" distB="0" distL="0" distR="0" wp14:anchorId="4D4E3BC1" wp14:editId="4D574224">
             <wp:extent cx="5267325" cy="1635044"/>
             <wp:effectExtent l="0" t="0" r="0" b="0"/>
             <wp:docPr id="8" name="Drawing 7" descr="g1OTUwLnBuZw.png"/>
@@ -847,7 +847,7 @@
           <w:noProof/>
         </w:rPr>
         <w:drawing>
-          <wp:inline distT="0" distB="0" distL="0" distR="0" wp14:anchorId="7D9474A4" wp14:editId="434B9FF4">
+          <wp:inline distT="0" distB="0" distL="0" distR="0" wp14:anchorId="27912F8E" wp14:editId="07DA1136">
             <wp:extent cx="5267325" cy="3480926"/>
             <wp:effectExtent l="0" t="0" r="0" b="0"/>
             <wp:docPr id="9" name="Drawing 8" descr="kwNDQ5LnBuZw.png"/>
@@ -891,7 +891,7 @@
           <w:noProof/>
         </w:rPr>
         <w:drawing>
-          <wp:inline distT="0" distB="0" distL="0" distR="0" wp14:anchorId="47443CEA" wp14:editId="1FE1BEB7">
+          <wp:inline distT="0" distB="0" distL="0" distR="0" wp14:anchorId="53D3080D" wp14:editId="61E8C6D8">
             <wp:extent cx="5267325" cy="1383183"/>
             <wp:effectExtent l="0" t="0" r="0" b="0"/>
             <wp:docPr id="10" name="Drawing 9" descr="kwNDMyLnBuZw.png"/>
@@ -951,7 +951,7 @@
         </w:rPr>
         <w:lastRenderedPageBreak/>
         <w:drawing>
-          <wp:inline distT="0" distB="0" distL="0" distR="0" wp14:anchorId="325E46ED" wp14:editId="65D3C0C5">
+          <wp:inline distT="0" distB="0" distL="0" distR="0" wp14:anchorId="3A212A6E" wp14:editId="25658F43">
             <wp:extent cx="5267325" cy="2689807"/>
             <wp:effectExtent l="0" t="0" r="0" b="0"/>
             <wp:docPr id="11" name="Drawing 10" descr="kwOTQ1LnBuZw.png"/>
@@ -1243,7 +1243,7 @@
         </w:rPr>
         <w:lastRenderedPageBreak/>
         <w:drawing>
-          <wp:inline distT="0" distB="0" distL="0" distR="0" wp14:anchorId="07973B22" wp14:editId="4FC43A9A">
+          <wp:inline distT="0" distB="0" distL="0" distR="0" wp14:anchorId="4435B3E3" wp14:editId="5B42EE4B">
             <wp:extent cx="5267325" cy="3143241"/>
             <wp:effectExtent l="0" t="0" r="0" b="0"/>
             <wp:docPr id="12" name="Drawing 11" descr="clipboard.png"/>
@@ -1294,7 +1294,7 @@
           <w:noProof/>
         </w:rPr>
         <w:drawing>
-          <wp:inline distT="0" distB="0" distL="0" distR="0" wp14:anchorId="36090914" wp14:editId="13AE03A8">
+          <wp:inline distT="0" distB="0" distL="0" distR="0" wp14:anchorId="31BCA37D" wp14:editId="2CD8CFFF">
             <wp:extent cx="5267325" cy="2866534"/>
             <wp:effectExtent l="0" t="0" r="0" b="0"/>
             <wp:docPr id="13" name="Drawing 12" descr="clipboard.png"/>
@@ -1525,7 +1525,7 @@
         </w:rPr>
         <w:lastRenderedPageBreak/>
         <w:drawing>
-          <wp:inline distT="0" distB="0" distL="0" distR="0" wp14:anchorId="15CF1123" wp14:editId="43D11BAB">
+          <wp:inline distT="0" distB="0" distL="0" distR="0" wp14:anchorId="14B03E75" wp14:editId="4858D9A8">
             <wp:extent cx="5267325" cy="4077334"/>
             <wp:effectExtent l="0" t="0" r="0" b="0"/>
             <wp:docPr id="14" name="Drawing 13" descr="clipboard.png"/>
@@ -1576,7 +1576,7 @@
           <w:noProof/>
         </w:rPr>
         <w:drawing>
-          <wp:inline distT="0" distB="0" distL="0" distR="0" wp14:anchorId="481F528D" wp14:editId="74AEC67C">
+          <wp:inline distT="0" distB="0" distL="0" distR="0" wp14:anchorId="13A2E2FE" wp14:editId="6AEADF65">
             <wp:extent cx="5267325" cy="4077334"/>
             <wp:effectExtent l="0" t="0" r="0" b="0"/>
             <wp:docPr id="15" name="Drawing 14" descr="clipboard.png"/>
@@ -1640,7 +1640,7 @@
           <w:noProof/>
         </w:rPr>
         <w:drawing>
-          <wp:inline distT="0" distB="0" distL="0" distR="0" wp14:anchorId="70016606" wp14:editId="00B3F270">
+          <wp:inline distT="0" distB="0" distL="0" distR="0" wp14:anchorId="4F891D93" wp14:editId="5A408238">
             <wp:extent cx="5267325" cy="3052952"/>
             <wp:effectExtent l="0" t="0" r="0" b="0"/>
             <wp:docPr id="16" name="Drawing 15" descr="clipboard.png"/>
@@ -1692,283 +1692,715 @@
       </w:r>
     </w:p>
     <w:p>
+      <w:bookmarkStart w:id="64" w:name="2QwC-1681047214059"/>
+      <w:bookmarkEnd w:id="64"/>
+    </w:p>
+    <w:p>
       <w:pPr>
         <w:pStyle w:val="2"/>
         <w:spacing w:before="0" w:after="0" w:line="240" w:lineRule="auto"/>
       </w:pPr>
-      <w:bookmarkStart w:id="64" w:name="9791-1629380582869"/>
-      <w:bookmarkEnd w:id="64"/>
+      <w:bookmarkStart w:id="65" w:name="D1qY-1681047214233"/>
+      <w:bookmarkEnd w:id="65"/>
       <w:r>
         <w:rPr>
           <w:rFonts w:ascii="微软雅黑" w:eastAsia="微软雅黑" w:hAnsi="微软雅黑" w:cs="微软雅黑"/>
-          <w:b w:val="0"/>
+          <w:sz w:val="30"/>
+        </w:rPr>
+        <w:t>换行注释 debug 错行的问题</w:t>
+      </w:r>
+    </w:p>
+    <w:p>
+      <w:bookmarkStart w:id="66" w:name="koYZ-1681047215594"/>
+      <w:bookmarkEnd w:id="66"/>
+      <w:r>
+        <w:t>之后在这里的源码中换行注释，打断点 debug 会出现错行的问题，并且无法显示局部变量，提示 source code does not match bytecode。</w:t>
+      </w:r>
+    </w:p>
+    <w:p>
+      <w:bookmarkStart w:id="67" w:name="xC4g-1681047214376"/>
+      <w:bookmarkEnd w:id="67"/>
+    </w:p>
+    <w:p>
+      <w:bookmarkStart w:id="68" w:name="Race-1681051448269"/>
+      <w:bookmarkEnd w:id="68"/>
+      <w:r>
+        <w:rPr>
+          <w:color w:val="BCBCBC"/>
+          <w:sz w:val="24"/>
+        </w:rPr>
+        <w:t>让</w:t>
+      </w:r>
+      <w:proofErr w:type="spellStart"/>
+      <w:r>
+        <w:rPr>
+          <w:color w:val="BCBCBC"/>
+          <w:sz w:val="24"/>
+        </w:rPr>
+        <w:t>BootStrapClassLoader</w:t>
+      </w:r>
+      <w:proofErr w:type="spellEnd"/>
+      <w:r>
+        <w:rPr>
+          <w:color w:val="BCBCBC"/>
+          <w:sz w:val="24"/>
+        </w:rPr>
+        <w:t>优先加载我们的类</w:t>
+      </w:r>
+    </w:p>
+    <w:p>
+      <w:pPr>
+        <w:shd w:val="clear" w:color="auto" w:fill="DBDBDB"/>
+      </w:pPr>
+      <w:bookmarkStart w:id="69" w:name="TvKp-1681051454987"/>
+      <w:bookmarkEnd w:id="69"/>
+      <w:r>
+        <w:t>-</w:t>
+      </w:r>
+      <w:proofErr w:type="spellStart"/>
+      <w:r>
+        <w:t>Xbootclasspath</w:t>
+      </w:r>
+      <w:proofErr w:type="spellEnd"/>
+      <w:r>
+        <w:t>/</w:t>
+      </w:r>
+      <w:proofErr w:type="spellStart"/>
+      <w:r>
+        <w:t>p:"E</w:t>
+      </w:r>
+      <w:proofErr w:type="spellEnd"/>
+      <w:r>
+        <w:t>:\workspace\JavaSourceLearn\target\classes"</w:t>
+      </w:r>
+    </w:p>
+    <w:p>
+      <w:bookmarkStart w:id="70" w:name="CVvp-1681051502591"/>
+      <w:bookmarkEnd w:id="70"/>
+    </w:p>
+    <w:p>
+      <w:pPr>
+        <w:rPr>
+          <w:rFonts w:hint="eastAsia"/>
+        </w:rPr>
+      </w:pPr>
+      <w:bookmarkStart w:id="71" w:name="9791-1629380582869"/>
+      <w:bookmarkStart w:id="72" w:name="T8QJ-1681051802510"/>
+      <w:bookmarkStart w:id="73" w:name="2M34-1681051803590"/>
+      <w:bookmarkEnd w:id="71"/>
+      <w:bookmarkEnd w:id="72"/>
+      <w:bookmarkEnd w:id="73"/>
+    </w:p>
+    <w:p>
+      <w:pPr>
+        <w:pStyle w:val="2"/>
+        <w:spacing w:before="0" w:after="0" w:line="240" w:lineRule="auto"/>
+        <w:rPr>
+          <w:rFonts w:hint="eastAsia"/>
+        </w:rPr>
+      </w:pPr>
+      <w:bookmarkStart w:id="74" w:name="xM1U-1681051802647"/>
+      <w:bookmarkEnd w:id="74"/>
+      <w:r>
+        <w:rPr>
+          <w:rFonts w:ascii="微软雅黑" w:eastAsia="微软雅黑" w:hAnsi="微软雅黑" w:cs="微软雅黑"/>
           <w:color w:val="333333"/>
-          <w:sz w:val="22"/>
-          <w:highlight w:val="white"/>
-        </w:rPr>
+          <w:sz w:val="30"/>
+          <w:highlight w:val="white"/>
+        </w:rPr>
+        <w:lastRenderedPageBreak/>
         <w:t>新建测试</w:t>
       </w:r>
-    </w:p>
-    <w:p>
-      <w:bookmarkStart w:id="65" w:name="7794-1629380575461"/>
-      <w:bookmarkEnd w:id="65"/>
-    </w:p>
-    <w:p>
-      <w:pPr>
-        <w:shd w:val="clear" w:color="auto" w:fill="DBDBDB"/>
-      </w:pPr>
-    </w:p>
-    <w:p>
-      <w:pPr>
-        <w:shd w:val="clear" w:color="auto" w:fill="DBDBDB"/>
-      </w:pPr>
-    </w:p>
-    <w:p>
-      <w:pPr>
-        <w:shd w:val="clear" w:color="auto" w:fill="DBDBDB"/>
-      </w:pPr>
-      <w:r>
-        <w:t xml:space="preserve">import </w:t>
+      <w:bookmarkStart w:id="75" w:name="7794-1629380575461"/>
+      <w:bookmarkEnd w:id="75"/>
+    </w:p>
+    <w:p>
+      <w:pPr>
+        <w:widowControl/>
+        <w:shd w:val="clear" w:color="auto" w:fill="2B2B2B"/>
+        <w:rPr>
+          <w:rFonts w:ascii="Courier New" w:eastAsia="宋体" w:hAnsi="Courier New" w:cs="宋体" w:hint="eastAsia"/>
+          <w:color w:val="A9B7C6"/>
+          <w:sz w:val="27"/>
+          <w:szCs w:val="27"/>
+        </w:rPr>
+      </w:pPr>
+      <w:r>
+        <w:rPr>
+          <w:rFonts w:ascii="Courier New" w:eastAsia="宋体" w:hAnsi="Courier New" w:cs="宋体"/>
+          <w:color w:val="CC7832"/>
+          <w:sz w:val="27"/>
+          <w:szCs w:val="27"/>
+        </w:rPr>
+        <w:t xml:space="preserve">class </w:t>
       </w:r>
       <w:proofErr w:type="spellStart"/>
+      <w:r>
+        <w:rPr>
+          <w:rFonts w:ascii="Courier New" w:eastAsia="宋体" w:hAnsi="Courier New" w:cs="宋体"/>
+          <w:color w:val="A9B7C6"/>
+          <w:sz w:val="27"/>
+          <w:szCs w:val="27"/>
+        </w:rPr>
+        <w:t>MyTest</w:t>
+      </w:r>
+      <w:proofErr w:type="spellEnd"/>
+      <w:r>
+        <w:rPr>
+          <w:rFonts w:ascii="Courier New" w:eastAsia="宋体" w:hAnsi="Courier New" w:cs="宋体"/>
+          <w:color w:val="A9B7C6"/>
+          <w:sz w:val="27"/>
+          <w:szCs w:val="27"/>
+        </w:rPr>
+        <w:t xml:space="preserve"> {</w:t>
+      </w:r>
+      <w:r>
+        <w:rPr>
+          <w:rFonts w:ascii="Courier New" w:eastAsia="宋体" w:hAnsi="Courier New" w:cs="宋体"/>
+          <w:color w:val="A9B7C6"/>
+          <w:sz w:val="27"/>
+          <w:szCs w:val="27"/>
+        </w:rPr>
+        <w:br/>
+        <w:t xml:space="preserve">    </w:t>
+      </w:r>
+      <w:r>
+        <w:rPr>
+          <w:rFonts w:ascii="Courier New" w:eastAsia="宋体" w:hAnsi="Courier New" w:cs="宋体"/>
+          <w:color w:val="BBB529"/>
+          <w:sz w:val="27"/>
+          <w:szCs w:val="27"/>
+        </w:rPr>
+        <w:t>@Test</w:t>
+      </w:r>
+      <w:r>
+        <w:rPr>
+          <w:rFonts w:ascii="Courier New" w:eastAsia="宋体" w:hAnsi="Courier New" w:cs="宋体"/>
+          <w:color w:val="BBB529"/>
+          <w:sz w:val="27"/>
+          <w:szCs w:val="27"/>
+        </w:rPr>
+        <w:br/>
+        <w:t xml:space="preserve">    </w:t>
+      </w:r>
+      <w:r>
+        <w:rPr>
+          <w:rFonts w:ascii="Courier New" w:eastAsia="宋体" w:hAnsi="Courier New" w:cs="宋体"/>
+          <w:color w:val="CC7832"/>
+          <w:sz w:val="27"/>
+          <w:szCs w:val="27"/>
+        </w:rPr>
+        <w:t xml:space="preserve">public void </w:t>
+      </w:r>
+      <w:r>
+        <w:rPr>
+          <w:rFonts w:ascii="Courier New" w:eastAsia="宋体" w:hAnsi="Courier New" w:cs="宋体"/>
+          <w:color w:val="FFC66D"/>
+          <w:sz w:val="27"/>
+          <w:szCs w:val="27"/>
+        </w:rPr>
+        <w:t>test1</w:t>
+      </w:r>
+      <w:r>
+        <w:rPr>
+          <w:rFonts w:ascii="Courier New" w:eastAsia="宋体" w:hAnsi="Courier New" w:cs="宋体"/>
+          <w:color w:val="A9B7C6"/>
+          <w:sz w:val="27"/>
+          <w:szCs w:val="27"/>
+        </w:rPr>
+        <w:t>() {</w:t>
+      </w:r>
+      <w:r>
+        <w:rPr>
+          <w:rFonts w:ascii="Courier New" w:eastAsia="宋体" w:hAnsi="Courier New" w:cs="宋体"/>
+          <w:color w:val="A9B7C6"/>
+          <w:sz w:val="27"/>
+          <w:szCs w:val="27"/>
+        </w:rPr>
+        <w:br/>
+        <w:t xml:space="preserve">        String </w:t>
+      </w:r>
       <w:proofErr w:type="gramStart"/>
       <w:r>
-        <w:t>java.util</w:t>
+        <w:rPr>
+          <w:rFonts w:ascii="Courier New" w:eastAsia="宋体" w:hAnsi="Courier New" w:cs="宋体"/>
+          <w:color w:val="A9B7C6"/>
+          <w:sz w:val="27"/>
+          <w:szCs w:val="27"/>
+        </w:rPr>
+        <w:t>array[</w:t>
       </w:r>
       <w:proofErr w:type="gramEnd"/>
       <w:r>
-        <w:t>.HashMap</w:t>
+        <w:rPr>
+          <w:rFonts w:ascii="Courier New" w:eastAsia="宋体" w:hAnsi="Courier New" w:cs="宋体"/>
+          <w:color w:val="A9B7C6"/>
+          <w:sz w:val="27"/>
+          <w:szCs w:val="27"/>
+        </w:rPr>
+        <w:t>] = {</w:t>
+      </w:r>
+      <w:r>
+        <w:rPr>
+          <w:rFonts w:ascii="Courier New" w:eastAsia="宋体" w:hAnsi="Courier New" w:cs="宋体"/>
+          <w:color w:val="6A8759"/>
+          <w:sz w:val="27"/>
+          <w:szCs w:val="27"/>
+        </w:rPr>
+        <w:t>"hello"</w:t>
+      </w:r>
+      <w:r>
+        <w:rPr>
+          <w:rFonts w:ascii="Courier New" w:eastAsia="宋体" w:hAnsi="Courier New" w:cs="宋体"/>
+          <w:color w:val="CC7832"/>
+          <w:sz w:val="27"/>
+          <w:szCs w:val="27"/>
+        </w:rPr>
+        <w:t xml:space="preserve">, </w:t>
+      </w:r>
+      <w:r>
+        <w:rPr>
+          <w:rFonts w:ascii="Courier New" w:eastAsia="宋体" w:hAnsi="Courier New" w:cs="宋体"/>
+          <w:color w:val="6A8759"/>
+          <w:sz w:val="27"/>
+          <w:szCs w:val="27"/>
+        </w:rPr>
+        <w:t>"world"</w:t>
+      </w:r>
+      <w:r>
+        <w:rPr>
+          <w:rFonts w:ascii="Courier New" w:eastAsia="宋体" w:hAnsi="Courier New" w:cs="宋体"/>
+          <w:color w:val="CC7832"/>
+          <w:sz w:val="27"/>
+          <w:szCs w:val="27"/>
+        </w:rPr>
+        <w:t xml:space="preserve">, </w:t>
+      </w:r>
+      <w:r>
+        <w:rPr>
+          <w:rFonts w:ascii="Courier New" w:eastAsia="宋体" w:hAnsi="Courier New" w:cs="宋体"/>
+          <w:color w:val="6A8759"/>
+          <w:sz w:val="27"/>
+          <w:szCs w:val="27"/>
+        </w:rPr>
+        <w:t>"java"</w:t>
+      </w:r>
+      <w:r>
+        <w:rPr>
+          <w:rFonts w:ascii="Courier New" w:eastAsia="宋体" w:hAnsi="Courier New" w:cs="宋体"/>
+          <w:color w:val="A9B7C6"/>
+          <w:sz w:val="27"/>
+          <w:szCs w:val="27"/>
+        </w:rPr>
+        <w:t>}</w:t>
+      </w:r>
+      <w:r>
+        <w:rPr>
+          <w:rFonts w:ascii="Courier New" w:eastAsia="宋体" w:hAnsi="Courier New" w:cs="宋体"/>
+          <w:color w:val="CC7832"/>
+          <w:sz w:val="27"/>
+          <w:szCs w:val="27"/>
+        </w:rPr>
+        <w:t>;</w:t>
+      </w:r>
+      <w:r>
+        <w:rPr>
+          <w:rFonts w:ascii="Courier New" w:eastAsia="宋体" w:hAnsi="Courier New" w:cs="宋体"/>
+          <w:color w:val="CC7832"/>
+          <w:sz w:val="27"/>
+          <w:szCs w:val="27"/>
+        </w:rPr>
+        <w:br/>
+        <w:t xml:space="preserve">        </w:t>
+      </w:r>
+      <w:r>
+        <w:rPr>
+          <w:rFonts w:ascii="Courier New" w:eastAsia="宋体" w:hAnsi="Courier New" w:cs="宋体"/>
+          <w:color w:val="A9B7C6"/>
+          <w:sz w:val="27"/>
+          <w:szCs w:val="27"/>
+        </w:rPr>
+        <w:t xml:space="preserve">List&lt;String&gt; list = </w:t>
+      </w:r>
+      <w:r>
+        <w:rPr>
+          <w:rFonts w:ascii="Courier New" w:eastAsia="宋体" w:hAnsi="Courier New" w:cs="宋体"/>
+          <w:color w:val="CC7832"/>
+          <w:sz w:val="27"/>
+          <w:szCs w:val="27"/>
+        </w:rPr>
+        <w:t xml:space="preserve">new </w:t>
+      </w:r>
+      <w:proofErr w:type="spellStart"/>
+      <w:r>
+        <w:rPr>
+          <w:rFonts w:ascii="Courier New" w:eastAsia="宋体" w:hAnsi="Courier New" w:cs="宋体"/>
+          <w:color w:val="A9B7C6"/>
+          <w:sz w:val="27"/>
+          <w:szCs w:val="27"/>
+        </w:rPr>
+        <w:t>ArrayList</w:t>
       </w:r>
       <w:proofErr w:type="spellEnd"/>
       <w:r>
+        <w:rPr>
+          <w:rFonts w:ascii="Courier New" w:eastAsia="宋体" w:hAnsi="Courier New" w:cs="宋体"/>
+          <w:color w:val="A9B7C6"/>
+          <w:sz w:val="27"/>
+          <w:szCs w:val="27"/>
+        </w:rPr>
+        <w:t>&lt;String&gt;(</w:t>
+      </w:r>
+      <w:proofErr w:type="spellStart"/>
+      <w:r>
+        <w:rPr>
+          <w:rFonts w:ascii="Courier New" w:eastAsia="宋体" w:hAnsi="Courier New" w:cs="宋体"/>
+          <w:color w:val="A9B7C6"/>
+          <w:sz w:val="27"/>
+          <w:szCs w:val="27"/>
+        </w:rPr>
+        <w:t>Arrays.</w:t>
+      </w:r>
+      <w:r>
+        <w:rPr>
+          <w:rFonts w:ascii="Courier New" w:eastAsia="宋体" w:hAnsi="Courier New" w:cs="宋体"/>
+          <w:i/>
+          <w:iCs/>
+          <w:color w:val="A9B7C6"/>
+          <w:sz w:val="27"/>
+          <w:szCs w:val="27"/>
+        </w:rPr>
+        <w:t>asList</w:t>
+      </w:r>
+      <w:proofErr w:type="spellEnd"/>
+      <w:r>
+        <w:rPr>
+          <w:rFonts w:ascii="Courier New" w:eastAsia="宋体" w:hAnsi="Courier New" w:cs="宋体"/>
+          <w:color w:val="A9B7C6"/>
+          <w:sz w:val="27"/>
+          <w:szCs w:val="27"/>
+        </w:rPr>
+        <w:t>(array))</w:t>
+      </w:r>
+      <w:r>
+        <w:rPr>
+          <w:rFonts w:ascii="Courier New" w:eastAsia="宋体" w:hAnsi="Courier New" w:cs="宋体"/>
+          <w:color w:val="CC7832"/>
+          <w:sz w:val="27"/>
+          <w:szCs w:val="27"/>
+        </w:rPr>
         <w:t>;</w:t>
       </w:r>
-    </w:p>
-    <w:p>
-      <w:pPr>
-        <w:shd w:val="clear" w:color="auto" w:fill="DBDBDB"/>
-      </w:pPr>
-      <w:r>
-        <w:t xml:space="preserve">import </w:t>
+      <w:r>
+        <w:rPr>
+          <w:rFonts w:ascii="Courier New" w:eastAsia="宋体" w:hAnsi="Courier New" w:cs="宋体"/>
+          <w:color w:val="CC7832"/>
+          <w:sz w:val="27"/>
+          <w:szCs w:val="27"/>
+        </w:rPr>
+        <w:br/>
+        <w:t xml:space="preserve">        </w:t>
       </w:r>
       <w:proofErr w:type="spellStart"/>
-      <w:proofErr w:type="gramStart"/>
-      <w:r>
-        <w:t>java.util</w:t>
-      </w:r>
-      <w:proofErr w:type="gramEnd"/>
-      <w:r>
-        <w:t>.Map</w:t>
+      <w:r>
+        <w:rPr>
+          <w:rFonts w:ascii="Courier New" w:eastAsia="宋体" w:hAnsi="Courier New" w:cs="宋体"/>
+          <w:color w:val="A9B7C6"/>
+          <w:sz w:val="27"/>
+          <w:szCs w:val="27"/>
+        </w:rPr>
+        <w:t>list.add</w:t>
       </w:r>
       <w:proofErr w:type="spellEnd"/>
       <w:r>
+        <w:rPr>
+          <w:rFonts w:ascii="Courier New" w:eastAsia="宋体" w:hAnsi="Courier New" w:cs="宋体"/>
+          <w:color w:val="A9B7C6"/>
+          <w:sz w:val="27"/>
+          <w:szCs w:val="27"/>
+        </w:rPr>
+        <w:t>(</w:t>
+      </w:r>
+      <w:r>
+        <w:rPr>
+          <w:rFonts w:ascii="Courier New" w:eastAsia="宋体" w:hAnsi="Courier New" w:cs="宋体"/>
+          <w:color w:val="6A8759"/>
+          <w:sz w:val="27"/>
+          <w:szCs w:val="27"/>
+        </w:rPr>
+        <w:t>"</w:t>
+      </w:r>
+      <w:proofErr w:type="spellStart"/>
+      <w:r>
+        <w:rPr>
+          <w:rFonts w:ascii="Courier New" w:eastAsia="宋体" w:hAnsi="Courier New" w:cs="宋体"/>
+          <w:color w:val="6A8759"/>
+          <w:sz w:val="27"/>
+          <w:szCs w:val="27"/>
+        </w:rPr>
+        <w:t>zhangsan</w:t>
+      </w:r>
+      <w:proofErr w:type="spellEnd"/>
+      <w:r>
+        <w:rPr>
+          <w:rFonts w:ascii="Courier New" w:eastAsia="宋体" w:hAnsi="Courier New" w:cs="宋体"/>
+          <w:color w:val="6A8759"/>
+          <w:sz w:val="27"/>
+          <w:szCs w:val="27"/>
+        </w:rPr>
+        <w:t>"</w:t>
+      </w:r>
+      <w:r>
+        <w:rPr>
+          <w:rFonts w:ascii="Courier New" w:eastAsia="宋体" w:hAnsi="Courier New" w:cs="宋体"/>
+          <w:color w:val="A9B7C6"/>
+          <w:sz w:val="27"/>
+          <w:szCs w:val="27"/>
+        </w:rPr>
+        <w:t>)</w:t>
+      </w:r>
+      <w:r>
+        <w:rPr>
+          <w:rFonts w:ascii="Courier New" w:eastAsia="宋体" w:hAnsi="Courier New" w:cs="宋体"/>
+          <w:color w:val="CC7832"/>
+          <w:sz w:val="27"/>
+          <w:szCs w:val="27"/>
+        </w:rPr>
         <w:t>;</w:t>
       </w:r>
-    </w:p>
-    <w:p>
-      <w:pPr>
-        <w:shd w:val="clear" w:color="auto" w:fill="DBDBDB"/>
-      </w:pPr>
-    </w:p>
-    <w:p>
-      <w:pPr>
-        <w:shd w:val="clear" w:color="auto" w:fill="DBDBDB"/>
-      </w:pPr>
-      <w:r>
-        <w:t>/**</w:t>
-      </w:r>
-    </w:p>
-    <w:p>
-      <w:pPr>
-        <w:shd w:val="clear" w:color="auto" w:fill="DBDBDB"/>
-      </w:pPr>
-      <w:r>
-        <w:t xml:space="preserve"> * @author Dongguo</w:t>
-      </w:r>
-    </w:p>
-    <w:p>
-      <w:pPr>
-        <w:shd w:val="clear" w:color="auto" w:fill="DBDBDB"/>
-      </w:pPr>
-      <w:r>
-        <w:t xml:space="preserve"> * @date 2021/8/19 0019-19:05</w:t>
-      </w:r>
-    </w:p>
-    <w:p>
-      <w:pPr>
-        <w:shd w:val="clear" w:color="auto" w:fill="DBDBDB"/>
-      </w:pPr>
-      <w:r>
-        <w:lastRenderedPageBreak/>
-        <w:t xml:space="preserve"> * @description:</w:t>
-      </w:r>
-    </w:p>
-    <w:p>
-      <w:pPr>
-        <w:shd w:val="clear" w:color="auto" w:fill="DBDBDB"/>
-      </w:pPr>
-      <w:r>
-        <w:t xml:space="preserve"> */</w:t>
-      </w:r>
-    </w:p>
-    <w:p>
-      <w:pPr>
-        <w:shd w:val="clear" w:color="auto" w:fill="DBDBDB"/>
-      </w:pPr>
-      <w:r>
-        <w:t>public class Test {</w:t>
-      </w:r>
-    </w:p>
-    <w:p>
-      <w:pPr>
-        <w:shd w:val="clear" w:color="auto" w:fill="DBDBDB"/>
-      </w:pPr>
-      <w:r>
-        <w:t xml:space="preserve">    public static void </w:t>
-      </w:r>
-      <w:proofErr w:type="gramStart"/>
-      <w:r>
-        <w:t>main(</w:t>
-      </w:r>
-      <w:proofErr w:type="gramEnd"/>
-      <w:r>
-        <w:t xml:space="preserve">String[] </w:t>
+      <w:r>
+        <w:rPr>
+          <w:rFonts w:ascii="Courier New" w:eastAsia="宋体" w:hAnsi="Courier New" w:cs="宋体"/>
+          <w:color w:val="CC7832"/>
+          <w:sz w:val="27"/>
+          <w:szCs w:val="27"/>
+        </w:rPr>
+        <w:br/>
+        <w:t xml:space="preserve">        </w:t>
       </w:r>
       <w:proofErr w:type="spellStart"/>
       <w:r>
-        <w:t>args</w:t>
+        <w:rPr>
+          <w:rFonts w:ascii="Courier New" w:eastAsia="宋体" w:hAnsi="Courier New" w:cs="宋体"/>
+          <w:color w:val="A9B7C6"/>
+          <w:sz w:val="27"/>
+          <w:szCs w:val="27"/>
+        </w:rPr>
+        <w:t>System.</w:t>
+      </w:r>
+      <w:r>
+        <w:rPr>
+          <w:rFonts w:ascii="Courier New" w:eastAsia="宋体" w:hAnsi="Courier New" w:cs="宋体"/>
+          <w:i/>
+          <w:iCs/>
+          <w:color w:val="9876AA"/>
+          <w:sz w:val="27"/>
+          <w:szCs w:val="27"/>
+        </w:rPr>
+        <w:t>out</w:t>
+      </w:r>
+      <w:r>
+        <w:rPr>
+          <w:rFonts w:ascii="Courier New" w:eastAsia="宋体" w:hAnsi="Courier New" w:cs="宋体"/>
+          <w:color w:val="A9B7C6"/>
+          <w:sz w:val="27"/>
+          <w:szCs w:val="27"/>
+        </w:rPr>
+        <w:t>.println</w:t>
       </w:r>
       <w:proofErr w:type="spellEnd"/>
       <w:r>
-        <w:t>) {</w:t>
-      </w:r>
-    </w:p>
-    <w:p>
-      <w:pPr>
-        <w:shd w:val="clear" w:color="auto" w:fill="DBDBDB"/>
-      </w:pPr>
-      <w:r>
-        <w:t xml:space="preserve">        Map&lt;</w:t>
+        <w:rPr>
+          <w:rFonts w:ascii="Courier New" w:eastAsia="宋体" w:hAnsi="Courier New" w:cs="宋体"/>
+          <w:color w:val="A9B7C6"/>
+          <w:sz w:val="27"/>
+          <w:szCs w:val="27"/>
+        </w:rPr>
+        <w:t>(list)</w:t>
+      </w:r>
+      <w:r>
+        <w:rPr>
+          <w:rFonts w:ascii="Courier New" w:eastAsia="宋体" w:hAnsi="Courier New" w:cs="宋体"/>
+          <w:color w:val="CC7832"/>
+          <w:sz w:val="27"/>
+          <w:szCs w:val="27"/>
+        </w:rPr>
+        <w:t>;</w:t>
+      </w:r>
+      <w:r>
+        <w:rPr>
+          <w:rFonts w:ascii="Courier New" w:eastAsia="宋体" w:hAnsi="Courier New" w:cs="宋体"/>
+          <w:color w:val="CC7832"/>
+          <w:sz w:val="27"/>
+          <w:szCs w:val="27"/>
+        </w:rPr>
+        <w:br/>
+        <w:t xml:space="preserve">        </w:t>
       </w:r>
       <w:proofErr w:type="spellStart"/>
-      <w:proofErr w:type="gramStart"/>
-      <w:r>
-        <w:t>Integer,String</w:t>
+      <w:r>
+        <w:rPr>
+          <w:rFonts w:ascii="Courier New" w:eastAsia="宋体" w:hAnsi="Courier New" w:cs="宋体"/>
+          <w:color w:val="A9B7C6"/>
+          <w:sz w:val="27"/>
+          <w:szCs w:val="27"/>
+        </w:rPr>
+        <w:t>list.remove</w:t>
       </w:r>
       <w:proofErr w:type="spellEnd"/>
-      <w:proofErr w:type="gramEnd"/>
-      <w:r>
-        <w:t xml:space="preserve">&gt; </w:t>
+      <w:r>
+        <w:rPr>
+          <w:rFonts w:ascii="Courier New" w:eastAsia="宋体" w:hAnsi="Courier New" w:cs="宋体"/>
+          <w:color w:val="A9B7C6"/>
+          <w:sz w:val="27"/>
+          <w:szCs w:val="27"/>
+        </w:rPr>
+        <w:t>(</w:t>
+      </w:r>
+      <w:r>
+        <w:rPr>
+          <w:rFonts w:ascii="Courier New" w:eastAsia="宋体" w:hAnsi="Courier New" w:cs="宋体"/>
+          <w:color w:val="6A8759"/>
+          <w:sz w:val="27"/>
+          <w:szCs w:val="27"/>
+        </w:rPr>
+        <w:t>"</w:t>
       </w:r>
       <w:proofErr w:type="spellStart"/>
       <w:r>
-        <w:t>hashMap</w:t>
+        <w:rPr>
+          <w:rFonts w:ascii="Courier New" w:eastAsia="宋体" w:hAnsi="Courier New" w:cs="宋体"/>
+          <w:color w:val="6A8759"/>
+          <w:sz w:val="27"/>
+          <w:szCs w:val="27"/>
+        </w:rPr>
+        <w:t>zhangsan</w:t>
       </w:r>
       <w:proofErr w:type="spellEnd"/>
       <w:r>
-        <w:t xml:space="preserve"> = new HashMap&lt;&gt;();</w:t>
-      </w:r>
-    </w:p>
-    <w:p>
-      <w:pPr>
-        <w:shd w:val="clear" w:color="auto" w:fill="DBDBDB"/>
-      </w:pPr>
-      <w:r>
+        <w:rPr>
+          <w:rFonts w:ascii="Courier New" w:eastAsia="宋体" w:hAnsi="Courier New" w:cs="宋体"/>
+          <w:color w:val="6A8759"/>
+          <w:sz w:val="27"/>
+          <w:szCs w:val="27"/>
+        </w:rPr>
+        <w:t>"</w:t>
+      </w:r>
+      <w:r>
+        <w:rPr>
+          <w:rFonts w:ascii="Courier New" w:eastAsia="宋体" w:hAnsi="Courier New" w:cs="宋体"/>
+          <w:color w:val="A9B7C6"/>
+          <w:sz w:val="27"/>
+          <w:szCs w:val="27"/>
+        </w:rPr>
+        <w:t>)</w:t>
+      </w:r>
+      <w:r>
+        <w:rPr>
+          <w:rFonts w:ascii="Courier New" w:eastAsia="宋体" w:hAnsi="Courier New" w:cs="宋体"/>
+          <w:color w:val="CC7832"/>
+          <w:sz w:val="27"/>
+          <w:szCs w:val="27"/>
+        </w:rPr>
+        <w:t>;</w:t>
+      </w:r>
+      <w:r>
+        <w:rPr>
+          <w:rFonts w:ascii="Courier New" w:eastAsia="宋体" w:hAnsi="Courier New" w:cs="宋体"/>
+          <w:color w:val="CC7832"/>
+          <w:sz w:val="27"/>
+          <w:szCs w:val="27"/>
+        </w:rPr>
+        <w:br/>
         <w:t xml:space="preserve">        </w:t>
       </w:r>
       <w:proofErr w:type="spellStart"/>
       <w:r>
-        <w:t>hashMap.put</w:t>
+        <w:rPr>
+          <w:rFonts w:ascii="Courier New" w:eastAsia="宋体" w:hAnsi="Courier New" w:cs="宋体"/>
+          <w:color w:val="A9B7C6"/>
+          <w:sz w:val="27"/>
+          <w:szCs w:val="27"/>
+        </w:rPr>
+        <w:t>System.</w:t>
+      </w:r>
+      <w:r>
+        <w:rPr>
+          <w:rFonts w:ascii="Courier New" w:eastAsia="宋体" w:hAnsi="Courier New" w:cs="宋体"/>
+          <w:i/>
+          <w:iCs/>
+          <w:color w:val="9876AA"/>
+          <w:sz w:val="27"/>
+          <w:szCs w:val="27"/>
+        </w:rPr>
+        <w:t>out</w:t>
+      </w:r>
+      <w:r>
+        <w:rPr>
+          <w:rFonts w:ascii="Courier New" w:eastAsia="宋体" w:hAnsi="Courier New" w:cs="宋体"/>
+          <w:color w:val="A9B7C6"/>
+          <w:sz w:val="27"/>
+          <w:szCs w:val="27"/>
+        </w:rPr>
+        <w:t>.println</w:t>
       </w:r>
       <w:proofErr w:type="spellEnd"/>
       <w:r>
-        <w:t>(1,"张三");</w:t>
-      </w:r>
-    </w:p>
-    <w:p>
-      <w:pPr>
-        <w:shd w:val="clear" w:color="auto" w:fill="DBDBDB"/>
-      </w:pPr>
-      <w:r>
-        <w:t xml:space="preserve">        </w:t>
-      </w:r>
-      <w:proofErr w:type="spellStart"/>
-      <w:r>
-        <w:t>hashMap.put</w:t>
-      </w:r>
-      <w:proofErr w:type="spellEnd"/>
-      <w:r>
-        <w:t>(2,"李四");</w:t>
-      </w:r>
-    </w:p>
-    <w:p>
-      <w:pPr>
-        <w:shd w:val="clear" w:color="auto" w:fill="DBDBDB"/>
-      </w:pPr>
-      <w:r>
-        <w:t xml:space="preserve">        </w:t>
-      </w:r>
-      <w:proofErr w:type="spellStart"/>
-      <w:r>
-        <w:t>hashMap.put</w:t>
-      </w:r>
-      <w:proofErr w:type="spellEnd"/>
-      <w:r>
-        <w:t>(3,"王五");</w:t>
-      </w:r>
-    </w:p>
-    <w:p>
-      <w:pPr>
-        <w:shd w:val="clear" w:color="auto" w:fill="DBDBDB"/>
-      </w:pPr>
-      <w:r>
-        <w:t xml:space="preserve">    }</w:t>
-      </w:r>
-    </w:p>
-    <w:p>
-      <w:pPr>
-        <w:shd w:val="clear" w:color="auto" w:fill="DBDBDB"/>
-      </w:pPr>
-      <w:bookmarkStart w:id="66" w:name="4770-1629380575461"/>
-      <w:bookmarkEnd w:id="66"/>
-      <w:r>
+        <w:rPr>
+          <w:rFonts w:ascii="Courier New" w:eastAsia="宋体" w:hAnsi="Courier New" w:cs="宋体"/>
+          <w:color w:val="A9B7C6"/>
+          <w:sz w:val="27"/>
+          <w:szCs w:val="27"/>
+        </w:rPr>
+        <w:t>(list)</w:t>
+      </w:r>
+      <w:r>
+        <w:rPr>
+          <w:rFonts w:ascii="Courier New" w:eastAsia="宋体" w:hAnsi="Courier New" w:cs="宋体"/>
+          <w:color w:val="CC7832"/>
+          <w:sz w:val="27"/>
+          <w:szCs w:val="27"/>
+        </w:rPr>
+        <w:t>;</w:t>
+      </w:r>
+      <w:r>
+        <w:rPr>
+          <w:rFonts w:ascii="Courier New" w:eastAsia="宋体" w:hAnsi="Courier New" w:cs="宋体"/>
+          <w:color w:val="CC7832"/>
+          <w:sz w:val="27"/>
+          <w:szCs w:val="27"/>
+        </w:rPr>
+        <w:br/>
+        <w:t xml:space="preserve">    </w:t>
+      </w:r>
+      <w:r>
+        <w:rPr>
+          <w:rFonts w:ascii="Courier New" w:eastAsia="宋体" w:hAnsi="Courier New" w:cs="宋体"/>
+          <w:color w:val="A9B7C6"/>
+          <w:sz w:val="27"/>
+          <w:szCs w:val="27"/>
+        </w:rPr>
         <w:t>}</w:t>
       </w:r>
     </w:p>
     <w:p>
-      <w:bookmarkStart w:id="67" w:name="9313-1629380575461"/>
-      <w:bookmarkEnd w:id="67"/>
-    </w:p>
-    <w:p>
-      <w:bookmarkStart w:id="68" w:name="4629-1629380575461"/>
-      <w:bookmarkEnd w:id="68"/>
-      <w:r>
-        <w:rPr>
-          <w:color w:val="4D4D4D"/>
-          <w:sz w:val="24"/>
-          <w:highlight w:val="white"/>
-        </w:rPr>
-        <w:t>启动调试，F7调试进入源码内部</w:t>
-      </w:r>
-    </w:p>
-    <w:p>
-      <w:bookmarkStart w:id="69" w:name="8848-1629381116889"/>
-      <w:bookmarkEnd w:id="69"/>
+      <w:bookmarkStart w:id="76" w:name="9313-1629380575461"/>
+      <w:bookmarkEnd w:id="76"/>
       <w:r>
         <w:rPr>
           <w:noProof/>
         </w:rPr>
         <w:drawing>
-          <wp:inline distT="0" distB="0" distL="0" distR="0" wp14:anchorId="126868B7" wp14:editId="4A85E689">
-            <wp:extent cx="5267325" cy="1816705"/>
+          <wp:inline distT="0" distB="0" distL="0" distR="0" wp14:anchorId="004B1B70" wp14:editId="5C684EC2">
+            <wp:extent cx="5267325" cy="3397408"/>
             <wp:effectExtent l="0" t="0" r="0" b="0"/>
-            <wp:docPr id="17" name="Drawing 16" descr="clipboard.png"/>
+            <wp:docPr id="17" name="Drawing 16" descr="截图.png"/>
             <wp:cNvGraphicFramePr/>
             <a:graphic xmlns:a="http://schemas.openxmlformats.org/drawingml/2006/main">
               <a:graphicData uri="http://schemas.openxmlformats.org/drawingml/2006/picture">
                 <pic:pic xmlns:pic="http://schemas.openxmlformats.org/drawingml/2006/picture">
                   <pic:nvPicPr>
-                    <pic:cNvPr id="0" name="Picture 16" descr="clipboard.png"/>
+                    <pic:cNvPr id="0" name="Picture 16" descr="截图.png"/>
                     <pic:cNvPicPr>
                       <a:picLocks noChangeAspect="1"/>
                     </pic:cNvPicPr>
@@ -1982,7 +2414,7 @@
                   <pic:spPr>
                     <a:xfrm>
                       <a:off x="0" y="0"/>
-                      <a:ext cx="5267325" cy="1816705"/>
+                      <a:ext cx="5267325" cy="3397408"/>
                     </a:xfrm>
                     <a:prstGeom prst="rect">
                       <a:avLst/>
@@ -1996,34 +2428,598 @@
       </w:r>
     </w:p>
     <w:p>
-      <w:bookmarkStart w:id="70" w:name="7287-1629380575461"/>
-      <w:bookmarkEnd w:id="70"/>
+      <w:bookmarkStart w:id="77" w:name="4629-1629380575461"/>
+      <w:bookmarkEnd w:id="77"/>
       <w:r>
         <w:rPr>
           <w:color w:val="4D4D4D"/>
           <w:sz w:val="24"/>
           <w:highlight w:val="white"/>
         </w:rPr>
+        <w:t>启动调试，F7调试进入源码内部</w:t>
+      </w:r>
+    </w:p>
+    <w:p>
+      <w:bookmarkStart w:id="78" w:name="8848-1629381116889"/>
+      <w:bookmarkEnd w:id="78"/>
+      <w:r>
+        <w:rPr>
+          <w:noProof/>
+        </w:rPr>
+        <w:lastRenderedPageBreak/>
+        <w:drawing>
+          <wp:inline distT="0" distB="0" distL="0" distR="0" wp14:anchorId="72B75A01" wp14:editId="7F04BC50">
+            <wp:extent cx="5267325" cy="2804353"/>
+            <wp:effectExtent l="0" t="0" r="0" b="0"/>
+            <wp:docPr id="18" name="Drawing 17" descr="截图.png"/>
+            <wp:cNvGraphicFramePr/>
+            <a:graphic xmlns:a="http://schemas.openxmlformats.org/drawingml/2006/main">
+              <a:graphicData uri="http://schemas.openxmlformats.org/drawingml/2006/picture">
+                <pic:pic xmlns:pic="http://schemas.openxmlformats.org/drawingml/2006/picture">
+                  <pic:nvPicPr>
+                    <pic:cNvPr id="0" name="Picture 17" descr="截图.png"/>
+                    <pic:cNvPicPr>
+                      <a:picLocks noChangeAspect="1"/>
+                    </pic:cNvPicPr>
+                  </pic:nvPicPr>
+                  <pic:blipFill>
+                    <a:blip r:embed="rId22"/>
+                    <a:stretch>
+                      <a:fillRect/>
+                    </a:stretch>
+                  </pic:blipFill>
+                  <pic:spPr>
+                    <a:xfrm>
+                      <a:off x="0" y="0"/>
+                      <a:ext cx="5267325" cy="2804353"/>
+                    </a:xfrm>
+                    <a:prstGeom prst="rect">
+                      <a:avLst/>
+                    </a:prstGeom>
+                  </pic:spPr>
+                </pic:pic>
+              </a:graphicData>
+            </a:graphic>
+          </wp:inline>
+        </w:drawing>
+      </w:r>
+    </w:p>
+    <w:p>
+      <w:pPr>
+        <w:rPr>
+          <w:rFonts w:hint="eastAsia"/>
+        </w:rPr>
+      </w:pPr>
+      <w:bookmarkStart w:id="79" w:name="7287-1629380575461"/>
+      <w:bookmarkEnd w:id="79"/>
+      <w:r>
+        <w:rPr>
+          <w:color w:val="4D4D4D"/>
+          <w:sz w:val="24"/>
+          <w:highlight w:val="white"/>
+        </w:rPr>
         <w:t>此时进入到我们自己搭建的源码阅读环境中。并且可以在源码中添加自己的注释。</w:t>
       </w:r>
-      <w:r>
-        <w:rPr>
+    </w:p>
+    <w:p>
+      <w:pPr>
+        <w:pStyle w:val="2"/>
+        <w:spacing w:before="0" w:after="0" w:line="240" w:lineRule="auto"/>
+      </w:pPr>
+      <w:bookmarkStart w:id="80" w:name="5660-1629380571813"/>
+      <w:bookmarkEnd w:id="80"/>
+      <w:r>
+        <w:rPr>
+          <w:rFonts w:ascii="微软雅黑" w:eastAsia="微软雅黑" w:hAnsi="微软雅黑" w:cs="微软雅黑"/>
           <w:color w:val="333333"/>
-          <w:highlight w:val="white"/>
-        </w:rPr>
-        <w:t>。</w:t>
-      </w:r>
-    </w:p>
-    <w:p>
-      <w:pPr>
-        <w:rPr>
-          <w:rFonts w:hint="eastAsia"/>
-        </w:rPr>
-      </w:pPr>
-      <w:bookmarkStart w:id="71" w:name="5660-1629380571813"/>
-      <w:bookmarkStart w:id="72" w:name="2679-1629383456876"/>
-      <w:bookmarkEnd w:id="71"/>
-      <w:bookmarkEnd w:id="72"/>
+          <w:sz w:val="30"/>
+          <w:highlight w:val="white"/>
+        </w:rPr>
+        <w:lastRenderedPageBreak/>
+        <w:t>源码阅读重点部分</w:t>
+      </w:r>
+    </w:p>
+    <w:p>
+      <w:bookmarkStart w:id="81" w:name="4724-1629373785118"/>
+      <w:bookmarkEnd w:id="81"/>
+      <w:r>
+        <w:rPr>
+          <w:noProof/>
+        </w:rPr>
+        <w:drawing>
+          <wp:inline distT="0" distB="0" distL="0" distR="0" wp14:anchorId="093B0542" wp14:editId="384567A1">
+            <wp:extent cx="4787900" cy="7220001"/>
+            <wp:effectExtent l="0" t="0" r="0" b="0"/>
+            <wp:docPr id="20" name="Drawing 19" descr="clipboard.png"/>
+            <wp:cNvGraphicFramePr/>
+            <a:graphic xmlns:a="http://schemas.openxmlformats.org/drawingml/2006/main">
+              <a:graphicData uri="http://schemas.openxmlformats.org/drawingml/2006/picture">
+                <pic:pic xmlns:pic="http://schemas.openxmlformats.org/drawingml/2006/picture">
+                  <pic:nvPicPr>
+                    <pic:cNvPr id="0" name="Picture 19" descr="clipboard.png"/>
+                    <pic:cNvPicPr>
+                      <a:picLocks noChangeAspect="1"/>
+                    </pic:cNvPicPr>
+                  </pic:nvPicPr>
+                  <pic:blipFill>
+                    <a:blip r:embed="rId23"/>
+                    <a:stretch>
+                      <a:fillRect/>
+                    </a:stretch>
+                  </pic:blipFill>
+                  <pic:spPr>
+                    <a:xfrm>
+                      <a:off x="0" y="0"/>
+                      <a:ext cx="4787900" cy="7220001"/>
+                    </a:xfrm>
+                    <a:prstGeom prst="rect">
+                      <a:avLst/>
+                    </a:prstGeom>
+                  </pic:spPr>
+                </pic:pic>
+              </a:graphicData>
+            </a:graphic>
+          </wp:inline>
+        </w:drawing>
+      </w:r>
+    </w:p>
+    <w:p>
+      <w:pPr>
+        <w:pStyle w:val="2"/>
+        <w:spacing w:before="0" w:after="0" w:line="240" w:lineRule="auto"/>
+      </w:pPr>
+      <w:bookmarkStart w:id="82" w:name="9944-1629373785118"/>
+      <w:bookmarkEnd w:id="82"/>
+      <w:r>
+        <w:rPr>
+          <w:rFonts w:ascii="微软雅黑" w:eastAsia="微软雅黑" w:hAnsi="微软雅黑" w:cs="微软雅黑"/>
+          <w:sz w:val="30"/>
+        </w:rPr>
+        <w:t>阅读顺序</w:t>
+      </w:r>
+    </w:p>
+    <w:p>
+      <w:bookmarkStart w:id="83" w:name="7694-1629373785118"/>
+      <w:bookmarkEnd w:id="83"/>
+    </w:p>
+    <w:p>
+      <w:bookmarkStart w:id="84" w:name="8112-1629373785118"/>
+      <w:bookmarkEnd w:id="84"/>
+      <w:r>
+        <w:rPr>
+          <w:highlight w:val="white"/>
+        </w:rPr>
+        <w:t>JDK 中的代码非常多，不可能、也没必要全部读完，因此要有的放矢。从整体上来讲，顺</w:t>
+      </w:r>
+      <w:r>
+        <w:rPr>
+          <w:highlight w:val="white"/>
+        </w:rPr>
+        <w:lastRenderedPageBreak/>
+        <w:t>序大概是：</w:t>
+      </w:r>
+    </w:p>
+    <w:p>
+      <w:bookmarkStart w:id="85" w:name="6877-1629373785118"/>
+      <w:bookmarkEnd w:id="85"/>
+      <w:r>
+        <w:rPr>
+          <w:highlight w:val="white"/>
+        </w:rPr>
+        <w:t>集合框架类</w:t>
+      </w:r>
+    </w:p>
+    <w:p>
+      <w:bookmarkStart w:id="86" w:name="7287-1629373785118"/>
+      <w:bookmarkEnd w:id="86"/>
+      <w:r>
+        <w:rPr>
+          <w:highlight w:val="white"/>
+        </w:rPr>
+        <w:t xml:space="preserve">主要包括 Collection、Map、Queue 等组成的一系列常用类和接口，包括 </w:t>
+      </w:r>
+      <w:proofErr w:type="spellStart"/>
+      <w:r>
+        <w:rPr>
+          <w:highlight w:val="white"/>
+        </w:rPr>
+        <w:t>ArrayList</w:t>
+      </w:r>
+      <w:proofErr w:type="spellEnd"/>
+      <w:r>
+        <w:rPr>
+          <w:highlight w:val="white"/>
+        </w:rPr>
+        <w:t>、LinkedList、HashMap 等。</w:t>
+      </w:r>
+    </w:p>
+    <w:p>
+      <w:bookmarkStart w:id="87" w:name="7049-1629373785118"/>
+      <w:bookmarkEnd w:id="87"/>
+      <w:r>
+        <w:rPr>
+          <w:highlight w:val="white"/>
+        </w:rPr>
+        <w:t>这部分内容日常开发使用较多，而且面试高频出现，因此可以先从这里入手。</w:t>
+      </w:r>
+    </w:p>
+    <w:p>
+      <w:bookmarkStart w:id="88" w:name="8584-1629373785118"/>
+      <w:bookmarkEnd w:id="88"/>
+      <w:r>
+        <w:rPr>
+          <w:highlight w:val="white"/>
+        </w:rPr>
+        <w:t>并发包</w:t>
+      </w:r>
+    </w:p>
+    <w:p>
+      <w:bookmarkStart w:id="89" w:name="1993-1629373785118"/>
+      <w:bookmarkEnd w:id="89"/>
+      <w:r>
+        <w:rPr>
+          <w:highlight w:val="white"/>
+        </w:rPr>
+        <w:t xml:space="preserve">即 </w:t>
+      </w:r>
+      <w:proofErr w:type="spellStart"/>
+      <w:r>
+        <w:rPr>
+          <w:highlight w:val="white"/>
+        </w:rPr>
+        <w:t>java.util.concurrent</w:t>
+      </w:r>
+      <w:proofErr w:type="spellEnd"/>
+      <w:r>
+        <w:rPr>
+          <w:highlight w:val="white"/>
+        </w:rPr>
+        <w:t xml:space="preserve"> (J.U.C) 包下的常用类，包括 </w:t>
+      </w:r>
+      <w:proofErr w:type="spellStart"/>
+      <w:r>
+        <w:rPr>
+          <w:highlight w:val="white"/>
+        </w:rPr>
+        <w:t>ReentrantLock</w:t>
+      </w:r>
+      <w:proofErr w:type="spellEnd"/>
+      <w:r>
+        <w:rPr>
+          <w:highlight w:val="white"/>
+        </w:rPr>
+        <w:t>、</w:t>
+      </w:r>
+      <w:proofErr w:type="spellStart"/>
+      <w:r>
+        <w:rPr>
+          <w:highlight w:val="white"/>
+        </w:rPr>
+        <w:t>ThreadPoolExecutor</w:t>
+      </w:r>
+      <w:proofErr w:type="spellEnd"/>
+      <w:r>
+        <w:rPr>
+          <w:highlight w:val="white"/>
+        </w:rPr>
+        <w:t>、AQS 等。</w:t>
+      </w:r>
+    </w:p>
+    <w:p>
+      <w:bookmarkStart w:id="90" w:name="2488-1629373785118"/>
+      <w:bookmarkEnd w:id="90"/>
+      <w:r>
+        <w:rPr>
+          <w:highlight w:val="white"/>
+        </w:rPr>
+        <w:t>该部分提供了并发编程的常用工具类，也是面试高频。</w:t>
+      </w:r>
+    </w:p>
+    <w:p>
+      <w:bookmarkStart w:id="91" w:name="1162-1629373785118"/>
+      <w:bookmarkEnd w:id="91"/>
+      <w:r>
+        <w:rPr>
+          <w:highlight w:val="white"/>
+        </w:rPr>
+        <w:t>其他常用类</w:t>
+      </w:r>
+    </w:p>
+    <w:p>
+      <w:bookmarkStart w:id="92" w:name="1860-1629373785118"/>
+      <w:bookmarkEnd w:id="92"/>
+      <w:r>
+        <w:rPr>
+          <w:highlight w:val="white"/>
+        </w:rPr>
+        <w:t xml:space="preserve">例如 </w:t>
+      </w:r>
+      <w:proofErr w:type="spellStart"/>
+      <w:r>
+        <w:rPr>
+          <w:highlight w:val="white"/>
+        </w:rPr>
+        <w:t>ThreadLocal</w:t>
+      </w:r>
+      <w:proofErr w:type="spellEnd"/>
+      <w:r>
+        <w:rPr>
+          <w:highlight w:val="white"/>
+        </w:rPr>
+        <w:t>、String、StringBuilder、</w:t>
+      </w:r>
+      <w:proofErr w:type="spellStart"/>
+      <w:r>
+        <w:rPr>
+          <w:highlight w:val="white"/>
+        </w:rPr>
+        <w:t>StringBuffer</w:t>
+      </w:r>
+      <w:proofErr w:type="spellEnd"/>
+      <w:r>
+        <w:rPr>
+          <w:highlight w:val="white"/>
+        </w:rPr>
+        <w:t xml:space="preserve"> 等。</w:t>
+      </w:r>
+    </w:p>
+    <w:p>
+      <w:bookmarkStart w:id="93" w:name="5497-1629373785118"/>
+      <w:bookmarkEnd w:id="93"/>
+      <w:r>
+        <w:rPr>
+          <w:highlight w:val="white"/>
+        </w:rPr>
+        <w:t>整体概览如下：</w:t>
+      </w:r>
+    </w:p>
+    <w:p>
+      <w:bookmarkStart w:id="94" w:name="2057-1629373785118"/>
+      <w:bookmarkEnd w:id="94"/>
+    </w:p>
+    <w:p>
+      <w:bookmarkStart w:id="95" w:name="2791-1629373785118"/>
+      <w:bookmarkEnd w:id="95"/>
+      <w:r>
+        <w:rPr>
+          <w:noProof/>
+        </w:rPr>
+        <w:lastRenderedPageBreak/>
+        <w:drawing>
+          <wp:inline distT="0" distB="0" distL="0" distR="0" wp14:anchorId="59A55D3C" wp14:editId="37F6A728">
+            <wp:extent cx="5267325" cy="6033038"/>
+            <wp:effectExtent l="0" t="0" r="0" b="0"/>
+            <wp:docPr id="21" name="Drawing 20" descr="clipboard.png"/>
+            <wp:cNvGraphicFramePr/>
+            <a:graphic xmlns:a="http://schemas.openxmlformats.org/drawingml/2006/main">
+              <a:graphicData uri="http://schemas.openxmlformats.org/drawingml/2006/picture">
+                <pic:pic xmlns:pic="http://schemas.openxmlformats.org/drawingml/2006/picture">
+                  <pic:nvPicPr>
+                    <pic:cNvPr id="0" name="Picture 20" descr="clipboard.png"/>
+                    <pic:cNvPicPr>
+                      <a:picLocks noChangeAspect="1"/>
+                    </pic:cNvPicPr>
+                  </pic:nvPicPr>
+                  <pic:blipFill>
+                    <a:blip r:embed="rId24"/>
+                    <a:stretch>
+                      <a:fillRect/>
+                    </a:stretch>
+                  </pic:blipFill>
+                  <pic:spPr>
+                    <a:xfrm>
+                      <a:off x="0" y="0"/>
+                      <a:ext cx="5267325" cy="6033038"/>
+                    </a:xfrm>
+                    <a:prstGeom prst="rect">
+                      <a:avLst/>
+                    </a:prstGeom>
+                  </pic:spPr>
+                </pic:pic>
+              </a:graphicData>
+            </a:graphic>
+          </wp:inline>
+        </w:drawing>
+      </w:r>
+    </w:p>
+    <w:p>
+      <w:bookmarkStart w:id="96" w:name="6060-1629373785118"/>
+      <w:bookmarkEnd w:id="96"/>
+      <w:r>
+        <w:t>提交到</w:t>
+      </w:r>
+      <w:proofErr w:type="spellStart"/>
+      <w:r>
+        <w:t>github</w:t>
+      </w:r>
+      <w:proofErr w:type="spellEnd"/>
+    </w:p>
+    <w:p>
+      <w:bookmarkStart w:id="97" w:name="3510-1629373785118"/>
+      <w:bookmarkEnd w:id="97"/>
+      <w:r>
+        <w:t>git创建新的项目</w:t>
+      </w:r>
+    </w:p>
+    <w:p>
+      <w:bookmarkStart w:id="98" w:name="5700-1629383061204"/>
+      <w:bookmarkEnd w:id="98"/>
+      <w:r>
+        <w:rPr>
+          <w:noProof/>
+        </w:rPr>
+        <w:lastRenderedPageBreak/>
+        <w:drawing>
+          <wp:inline distT="0" distB="0" distL="0" distR="0" wp14:anchorId="0C7773A4" wp14:editId="5D9C0057">
+            <wp:extent cx="5267325" cy="3792048"/>
+            <wp:effectExtent l="0" t="0" r="0" b="0"/>
+            <wp:docPr id="22" name="Drawing 21" descr="clipboard.png"/>
+            <wp:cNvGraphicFramePr/>
+            <a:graphic xmlns:a="http://schemas.openxmlformats.org/drawingml/2006/main">
+              <a:graphicData uri="http://schemas.openxmlformats.org/drawingml/2006/picture">
+                <pic:pic xmlns:pic="http://schemas.openxmlformats.org/drawingml/2006/picture">
+                  <pic:nvPicPr>
+                    <pic:cNvPr id="0" name="Picture 21" descr="clipboard.png"/>
+                    <pic:cNvPicPr>
+                      <a:picLocks noChangeAspect="1"/>
+                    </pic:cNvPicPr>
+                  </pic:nvPicPr>
+                  <pic:blipFill>
+                    <a:blip r:embed="rId25"/>
+                    <a:stretch>
+                      <a:fillRect/>
+                    </a:stretch>
+                  </pic:blipFill>
+                  <pic:spPr>
+                    <a:xfrm>
+                      <a:off x="0" y="0"/>
+                      <a:ext cx="5267325" cy="3792048"/>
+                    </a:xfrm>
+                    <a:prstGeom prst="rect">
+                      <a:avLst/>
+                    </a:prstGeom>
+                  </pic:spPr>
+                </pic:pic>
+              </a:graphicData>
+            </a:graphic>
+          </wp:inline>
+        </w:drawing>
+      </w:r>
+    </w:p>
+    <w:p>
+      <w:pPr>
+        <w:spacing w:line="218" w:lineRule="auto"/>
+      </w:pPr>
+      <w:bookmarkStart w:id="99" w:name="5320-1629373710414"/>
+      <w:bookmarkEnd w:id="99"/>
+      <w:r>
+        <w:t>将项目git clone 到本地</w:t>
+      </w:r>
+    </w:p>
+    <w:p>
+      <w:bookmarkStart w:id="100" w:name="6113-1629383107977"/>
+      <w:bookmarkEnd w:id="100"/>
+      <w:r>
+        <w:rPr>
+          <w:noProof/>
+        </w:rPr>
+        <w:drawing>
+          <wp:inline distT="0" distB="0" distL="0" distR="0" wp14:anchorId="44C5F86D" wp14:editId="79D839DF">
+            <wp:extent cx="5267325" cy="2036418"/>
+            <wp:effectExtent l="0" t="0" r="0" b="0"/>
+            <wp:docPr id="23" name="Drawing 22" descr="clipboard.png"/>
+            <wp:cNvGraphicFramePr/>
+            <a:graphic xmlns:a="http://schemas.openxmlformats.org/drawingml/2006/main">
+              <a:graphicData uri="http://schemas.openxmlformats.org/drawingml/2006/picture">
+                <pic:pic xmlns:pic="http://schemas.openxmlformats.org/drawingml/2006/picture">
+                  <pic:nvPicPr>
+                    <pic:cNvPr id="0" name="Picture 22" descr="clipboard.png"/>
+                    <pic:cNvPicPr>
+                      <a:picLocks noChangeAspect="1"/>
+                    </pic:cNvPicPr>
+                  </pic:nvPicPr>
+                  <pic:blipFill>
+                    <a:blip r:embed="rId26"/>
+                    <a:stretch>
+                      <a:fillRect/>
+                    </a:stretch>
+                  </pic:blipFill>
+                  <pic:spPr>
+                    <a:xfrm>
+                      <a:off x="0" y="0"/>
+                      <a:ext cx="5267325" cy="2036418"/>
+                    </a:xfrm>
+                    <a:prstGeom prst="rect">
+                      <a:avLst/>
+                    </a:prstGeom>
+                  </pic:spPr>
+                </pic:pic>
+              </a:graphicData>
+            </a:graphic>
+          </wp:inline>
+        </w:drawing>
+      </w:r>
+    </w:p>
+    <w:p>
+      <w:pPr>
+        <w:spacing w:line="218" w:lineRule="auto"/>
+      </w:pPr>
+      <w:bookmarkStart w:id="101" w:name="9115-1629383107977"/>
+      <w:bookmarkEnd w:id="101"/>
+      <w:r>
+        <w:t>设置好ignore</w:t>
+      </w:r>
+      <w:proofErr w:type="gramStart"/>
+      <w:r>
+        <w:t>忽略没</w:t>
+      </w:r>
+      <w:proofErr w:type="gramEnd"/>
+      <w:r>
+        <w:t>必要的文件进行提交</w:t>
+      </w:r>
+    </w:p>
+    <w:p>
+      <w:pPr>
+        <w:spacing w:line="218" w:lineRule="auto"/>
+      </w:pPr>
+      <w:bookmarkStart w:id="102" w:name="5947-1629383141420"/>
+      <w:bookmarkEnd w:id="102"/>
+      <w:r>
+        <w:t xml:space="preserve">git </w:t>
+      </w:r>
+      <w:proofErr w:type="gramStart"/>
+      <w:r>
+        <w:t>add</w:t>
+      </w:r>
+      <w:proofErr w:type="gramEnd"/>
+      <w:r>
+        <w:t xml:space="preserve">  </w:t>
+      </w:r>
+    </w:p>
+    <w:p>
+      <w:bookmarkStart w:id="103" w:name="8993-1629383405200"/>
+      <w:bookmarkEnd w:id="103"/>
+      <w:r>
+        <w:t xml:space="preserve">由于文件过多 add需要一段时间 </w:t>
+      </w:r>
+    </w:p>
+    <w:p>
+      <w:pPr>
+        <w:spacing w:line="200" w:lineRule="auto"/>
+      </w:pPr>
+      <w:bookmarkStart w:id="104" w:name="9448-1629383405200"/>
+      <w:bookmarkEnd w:id="104"/>
+      <w:r>
+        <w:t>git commit “</w:t>
+      </w:r>
+      <w:proofErr w:type="spellStart"/>
+      <w:r>
+        <w:rPr>
+          <w:color w:val="24292E"/>
+          <w:sz w:val="42"/>
+          <w:highlight w:val="white"/>
+        </w:rPr>
+        <w:t>JavaSourceLearn</w:t>
+      </w:r>
+      <w:proofErr w:type="spellEnd"/>
+      <w:r>
+        <w:t>源码初始化”</w:t>
+      </w:r>
+    </w:p>
+    <w:p>
+      <w:bookmarkStart w:id="105" w:name="1696-1629383427691"/>
+      <w:bookmarkEnd w:id="105"/>
+      <w:r>
+        <w:t>git push</w:t>
+      </w:r>
+    </w:p>
+    <w:p>
+      <w:bookmarkStart w:id="106" w:name="8842-1629383456724"/>
+      <w:bookmarkEnd w:id="106"/>
+    </w:p>
+    <w:p>
+      <w:bookmarkStart w:id="107" w:name="2679-1629383456876"/>
+      <w:bookmarkEnd w:id="107"/>
     </w:p>
     <w:sectPr>
       <w:pgSz w:w="11906" w:h="16838"/>
@@ -2236,25 +3232,25 @@
       </w:rPr>
     </w:lvl>
   </w:abstractNum>
-  <w:num w:numId="1" w16cid:durableId="562061244">
+  <w:num w:numId="1" w16cid:durableId="152644941">
     <w:abstractNumId w:val="0"/>
     <w:lvlOverride w:ilvl="0">
       <w:startOverride w:val="1"/>
     </w:lvlOverride>
   </w:num>
-  <w:num w:numId="2" w16cid:durableId="1576629724">
+  <w:num w:numId="2" w16cid:durableId="2060856073">
     <w:abstractNumId w:val="0"/>
     <w:lvlOverride w:ilvl="0">
       <w:startOverride w:val="1"/>
     </w:lvlOverride>
   </w:num>
-  <w:num w:numId="3" w16cid:durableId="939290333">
+  <w:num w:numId="3" w16cid:durableId="2090419071">
     <w:abstractNumId w:val="0"/>
     <w:lvlOverride w:ilvl="0">
       <w:startOverride w:val="1"/>
     </w:lvlOverride>
   </w:num>
-  <w:num w:numId="4" w16cid:durableId="1554657071">
+  <w:num w:numId="4" w16cid:durableId="2001273059">
     <w:abstractNumId w:val="0"/>
     <w:lvlOverride w:ilvl="0">
       <w:startOverride w:val="1"/>
